--- a/docs/Mini game 4.docx
+++ b/docs/Mini game 4.docx
@@ -41,15 +41,10 @@
           <w:tab w:val="left" w:pos="7920"/>
           <w:tab w:val="left" w:pos="8640"/>
         </w:tabs>
-        <w:bidi w:val="0"/>
-        <w:ind w:left="0" w:right="0" w:firstLine="0"/>
-        <w:jc w:val="left"/>
-        <w:rPr>
-          <w:rFonts w:ascii="Arial" w:cs="Arial" w:hAnsi="Arial" w:eastAsia="Arial"/>
-          <w:color w:val="212121"/>
-          <w:sz w:val="32"/>
-          <w:szCs w:val="32"/>
-          <w:rtl w:val="0"/>
+        <w:rPr>
+          <w:sz w:val="30"/>
+          <w:szCs w:val="30"/>
+          <w:shd w:val="clear" w:color="auto" w:fill="ffffff"/>
         </w:rPr>
       </w:pPr>
     </w:p>
@@ -70,86 +65,37 @@
           <w:tab w:val="left" w:pos="7920"/>
           <w:tab w:val="left" w:pos="8640"/>
         </w:tabs>
-        <w:bidi w:val="0"/>
-        <w:ind w:left="0" w:right="0" w:firstLine="0"/>
-        <w:jc w:val="left"/>
         <w:rPr>
           <w:rFonts w:ascii="Trebuchet MS" w:cs="Trebuchet MS" w:hAnsi="Trebuchet MS" w:eastAsia="Trebuchet MS"/>
-          <w:color w:val="060606"/>
-          <w:rtl w:val="0"/>
+          <w:color w:val="202020"/>
+          <w:shd w:val="clear" w:color="auto" w:fill="ffffff"/>
         </w:rPr>
       </w:pPr>
       <w:r>
         <w:rPr>
           <w:rFonts w:ascii="Trebuchet MS" w:hAnsi="Trebuchet MS"/>
-          <w:color w:val="060606"/>
+          <w:shd w:val="clear" w:color="auto" w:fill="ffffff"/>
+          <w:rtl w:val="0"/>
+          <w:lang w:val="nl-NL"/>
+        </w:rPr>
+        <w:t>Game naam:</w:t>
+      </w:r>
+      <w:r>
+        <w:rPr>
+          <w:rFonts w:ascii="Trebuchet MS" w:hAnsi="Trebuchet MS" w:hint="default"/>
+          <w:shd w:val="clear" w:color="auto" w:fill="ffffff"/>
+          <w:rtl w:val="0"/>
+        </w:rPr>
+        <w:t xml:space="preserve">  </w:t>
+      </w:r>
+      <w:r>
+        <w:rPr>
+          <w:rFonts w:ascii="Trebuchet MS" w:hAnsi="Trebuchet MS"/>
+          <w:shd w:val="clear" w:color="auto" w:fill="ffffff"/>
           <w:rtl w:val="0"/>
           <w:lang w:val="en-US"/>
         </w:rPr>
-        <w:t>Het</w:t>
-      </w:r>
-      <w:r>
-        <w:rPr>
-          <w:rFonts w:ascii="Trebuchet MS" w:hAnsi="Trebuchet MS"/>
-          <w:color w:val="060606"/>
-          <w:rtl w:val="0"/>
-          <w:lang w:val="nl-NL"/>
-        </w:rPr>
-        <w:t xml:space="preserve"> spel is om te adve</w:t>
-      </w:r>
-      <w:r>
-        <w:rPr>
-          <w:rFonts w:ascii="Trebuchet MS" w:hAnsi="Trebuchet MS"/>
-          <w:color w:val="060606"/>
-          <w:rtl w:val="0"/>
-          <w:lang w:val="en-US"/>
-        </w:rPr>
-        <w:t>r</w:t>
-      </w:r>
-      <w:r>
-        <w:rPr>
-          <w:rFonts w:ascii="Trebuchet MS" w:hAnsi="Trebuchet MS"/>
-          <w:color w:val="060606"/>
-          <w:rtl w:val="0"/>
-          <w:lang w:val="nl-NL"/>
-        </w:rPr>
-        <w:t xml:space="preserve">teren </w:t>
-      </w:r>
-      <w:r>
-        <w:rPr>
-          <w:rFonts w:ascii="Trebuchet MS" w:hAnsi="Trebuchet MS"/>
-          <w:color w:val="060606"/>
-          <w:rtl w:val="0"/>
-          <w:lang w:val="en-US"/>
-        </w:rPr>
-        <w:t xml:space="preserve">over de </w:t>
-      </w:r>
-      <w:r>
-        <w:rPr>
-          <w:rFonts w:ascii="Trebuchet MS" w:hAnsi="Trebuchet MS"/>
-          <w:color w:val="060606"/>
-          <w:rtl w:val="0"/>
-          <w:lang w:val="en-US"/>
-        </w:rPr>
-        <w:t xml:space="preserve">high level of security in </w:t>
-      </w:r>
-      <w:r>
-        <w:rPr>
-          <w:rFonts w:ascii="Trebuchet MS" w:hAnsi="Trebuchet MS"/>
-          <w:color w:val="060606"/>
-          <w:rtl w:val="0"/>
-          <w:lang w:val="en-US"/>
-        </w:rPr>
-        <w:t>P</w:t>
-      </w:r>
-      <w:r>
-        <w:rPr>
-          <w:rFonts w:ascii="Trebuchet MS" w:hAnsi="Trebuchet MS"/>
-          <w:color w:val="060606"/>
-          <w:rtl w:val="0"/>
-          <w:lang w:val="nl-NL"/>
-        </w:rPr>
-        <w:t>ort of Rotterdam.</w:t>
+        <w:t>criminal hunter</w:t>
       </w:r>
     </w:p>
     <w:p>
@@ -169,13 +115,10 @@
           <w:tab w:val="left" w:pos="7920"/>
           <w:tab w:val="left" w:pos="8640"/>
         </w:tabs>
-        <w:bidi w:val="0"/>
-        <w:ind w:left="0" w:right="0" w:firstLine="0"/>
-        <w:jc w:val="left"/>
         <w:rPr>
           <w:rFonts w:ascii="Trebuchet MS" w:cs="Trebuchet MS" w:hAnsi="Trebuchet MS" w:eastAsia="Trebuchet MS"/>
-          <w:color w:val="060606"/>
-          <w:rtl w:val="0"/>
+          <w:color w:val="202020"/>
+          <w:shd w:val="clear" w:color="auto" w:fill="ffffff"/>
         </w:rPr>
       </w:pPr>
     </w:p>
@@ -196,203 +139,45 @@
           <w:tab w:val="left" w:pos="7920"/>
           <w:tab w:val="left" w:pos="8640"/>
         </w:tabs>
-        <w:bidi w:val="0"/>
-        <w:ind w:left="0" w:right="0" w:firstLine="0"/>
-        <w:jc w:val="left"/>
         <w:rPr>
           <w:rFonts w:ascii="Trebuchet MS" w:cs="Trebuchet MS" w:hAnsi="Trebuchet MS" w:eastAsia="Trebuchet MS"/>
-          <w:color w:val="060606"/>
-          <w:rtl w:val="0"/>
+          <w:color w:val="202020"/>
+          <w:shd w:val="clear" w:color="auto" w:fill="ffffff"/>
+        </w:rPr>
+      </w:pPr>
+    </w:p>
+    <w:p>
+      <w:pPr>
+        <w:pStyle w:val="Default"/>
+        <w:tabs>
+          <w:tab w:val="left" w:pos="720"/>
+          <w:tab w:val="left" w:pos="1440"/>
+          <w:tab w:val="left" w:pos="2160"/>
+          <w:tab w:val="left" w:pos="2880"/>
+          <w:tab w:val="left" w:pos="3600"/>
+          <w:tab w:val="left" w:pos="4320"/>
+          <w:tab w:val="left" w:pos="5040"/>
+          <w:tab w:val="left" w:pos="5760"/>
+          <w:tab w:val="left" w:pos="6480"/>
+          <w:tab w:val="left" w:pos="7200"/>
+          <w:tab w:val="left" w:pos="7920"/>
+          <w:tab w:val="left" w:pos="8640"/>
+        </w:tabs>
+        <w:rPr>
+          <w:rFonts w:ascii="Trebuchet MS" w:cs="Trebuchet MS" w:hAnsi="Trebuchet MS" w:eastAsia="Trebuchet MS"/>
+          <w:color w:val="202020"/>
+          <w:shd w:val="clear" w:color="auto" w:fill="ffffff"/>
         </w:rPr>
       </w:pPr>
       <w:r>
         <w:rPr>
           <w:rFonts w:ascii="Trebuchet MS" w:hAnsi="Trebuchet MS"/>
-          <w:color w:val="060606"/>
-          <w:rtl w:val="0"/>
-        </w:rPr>
-        <w:t>De</w:t>
-      </w:r>
-      <w:r>
-        <w:rPr>
-          <w:rFonts w:ascii="Trebuchet MS" w:hAnsi="Trebuchet MS" w:hint="default"/>
-          <w:color w:val="060606"/>
-          <w:rtl w:val="0"/>
-        </w:rPr>
-        <w:t> </w:t>
-      </w:r>
-      <w:r>
-        <w:rPr>
-          <w:rFonts w:ascii="Trebuchet MS" w:hAnsi="Trebuchet MS"/>
-          <w:color w:val="060606"/>
+          <w:color w:val="202020"/>
+          <w:shd w:val="clear" w:color="auto" w:fill="ffffff"/>
           <w:rtl w:val="0"/>
           <w:lang w:val="nl-NL"/>
         </w:rPr>
-        <w:t>haven van Rotterdam is heel aantrekkelijk voor criminelen, want zo kunnen zij</w:t>
-      </w:r>
-      <w:r>
-        <w:rPr>
-          <w:rFonts w:ascii="Trebuchet MS" w:hAnsi="Trebuchet MS"/>
-          <w:color w:val="060606"/>
-          <w:rtl w:val="0"/>
-          <w:lang w:val="en-US"/>
-        </w:rPr>
-        <w:t xml:space="preserve"> illegale spullen smokkelen</w:t>
-      </w:r>
-      <w:r>
-        <w:rPr>
-          <w:rFonts w:ascii="Trebuchet MS" w:hAnsi="Trebuchet MS"/>
-          <w:color w:val="060606"/>
-          <w:rtl w:val="0"/>
-          <w:lang w:val="nl-NL"/>
-        </w:rPr>
-        <w:t>. Jij als speler bent een beveiliger</w:t>
-      </w:r>
-      <w:r>
-        <w:rPr>
-          <w:rFonts w:ascii="Trebuchet MS" w:hAnsi="Trebuchet MS" w:hint="default"/>
-          <w:color w:val="060606"/>
-          <w:rtl w:val="0"/>
-        </w:rPr>
-        <w:t> </w:t>
-      </w:r>
-      <w:r>
-        <w:rPr>
-          <w:rFonts w:ascii="Trebuchet MS" w:hAnsi="Trebuchet MS"/>
-          <w:color w:val="060606"/>
-          <w:rtl w:val="0"/>
-          <w:lang w:val="nl-NL"/>
-        </w:rPr>
-        <w:t>en zit bij een</w:t>
-      </w:r>
-      <w:r>
-        <w:rPr>
-          <w:rFonts w:ascii="Trebuchet MS" w:hAnsi="Trebuchet MS" w:hint="default"/>
-          <w:color w:val="060606"/>
-          <w:rtl w:val="0"/>
-        </w:rPr>
-        <w:t> </w:t>
-      </w:r>
-      <w:r>
-        <w:rPr>
-          <w:rFonts w:ascii="Trebuchet MS" w:hAnsi="Trebuchet MS"/>
-          <w:color w:val="060606"/>
-          <w:rtl w:val="0"/>
-          <w:lang w:val="nl-NL"/>
-        </w:rPr>
-        <w:t xml:space="preserve">controlepunt. Af en toe proberen </w:t>
-      </w:r>
-      <w:r>
-        <w:rPr>
-          <w:rFonts w:ascii="Trebuchet MS" w:hAnsi="Trebuchet MS"/>
-          <w:color w:val="060606"/>
-          <w:rtl w:val="0"/>
-          <w:lang w:val="en-US"/>
-        </w:rPr>
-        <w:t>criminelen</w:t>
-      </w:r>
-      <w:r>
-        <w:rPr>
-          <w:rFonts w:ascii="Trebuchet MS" w:hAnsi="Trebuchet MS"/>
-          <w:color w:val="060606"/>
-          <w:rtl w:val="0"/>
-          <w:lang w:val="nl-NL"/>
-        </w:rPr>
-        <w:t xml:space="preserve"> naar binnen te komen vermomd</w:t>
-      </w:r>
-      <w:r>
-        <w:rPr>
-          <w:rFonts w:ascii="Trebuchet MS" w:hAnsi="Trebuchet MS" w:hint="default"/>
-          <w:color w:val="060606"/>
-          <w:rtl w:val="0"/>
-        </w:rPr>
-        <w:t> </w:t>
-      </w:r>
-      <w:r>
-        <w:rPr>
-          <w:rFonts w:ascii="Trebuchet MS" w:hAnsi="Trebuchet MS"/>
-          <w:color w:val="060606"/>
-          <w:rtl w:val="0"/>
-          <w:lang w:val="nl-NL"/>
-        </w:rPr>
-        <w:t xml:space="preserve">als personeel. </w:t>
-      </w:r>
-      <w:r>
-        <w:rPr>
-          <w:rFonts w:ascii="Trebuchet MS" w:hAnsi="Trebuchet MS"/>
-          <w:color w:val="060606"/>
-          <w:rtl w:val="0"/>
-          <w:lang w:val="en-US"/>
-        </w:rPr>
-        <w:t>Om hen te kunnen onderscheppen</w:t>
-      </w:r>
-      <w:r>
-        <w:rPr>
-          <w:rFonts w:ascii="Trebuchet MS" w:hAnsi="Trebuchet MS"/>
-          <w:color w:val="060606"/>
-          <w:rtl w:val="0"/>
-          <w:lang w:val="nl-NL"/>
-        </w:rPr>
-        <w:t xml:space="preserve"> zijn</w:t>
-      </w:r>
-      <w:r>
-        <w:rPr>
-          <w:rFonts w:ascii="Trebuchet MS" w:hAnsi="Trebuchet MS" w:hint="default"/>
-          <w:color w:val="060606"/>
-          <w:rtl w:val="0"/>
-        </w:rPr>
-        <w:t> </w:t>
-      </w:r>
-      <w:r>
-        <w:rPr>
-          <w:rFonts w:ascii="Trebuchet MS" w:hAnsi="Trebuchet MS"/>
-          <w:color w:val="060606"/>
-          <w:rtl w:val="0"/>
-          <w:lang w:val="nl-NL"/>
-        </w:rPr>
-        <w:t>speciale detectors ontwikkeld. Het</w:t>
-      </w:r>
-      <w:r>
-        <w:rPr>
-          <w:rFonts w:ascii="Trebuchet MS" w:hAnsi="Trebuchet MS" w:hint="default"/>
-          <w:color w:val="060606"/>
-          <w:rtl w:val="0"/>
-        </w:rPr>
-        <w:t> </w:t>
-      </w:r>
-      <w:r>
-        <w:rPr>
-          <w:rFonts w:ascii="Trebuchet MS" w:hAnsi="Trebuchet MS"/>
-          <w:color w:val="060606"/>
-          <w:rtl w:val="0"/>
-          <w:lang w:val="nl-NL"/>
-        </w:rPr>
-        <w:t>rode lampje gaat branden als iemand naar binnen is gekomen, die is beoordeeld als gevaarlijk. Je moet hem zo snel mogelijk</w:t>
-      </w:r>
-      <w:r>
-        <w:rPr>
-          <w:rFonts w:ascii="Trebuchet MS" w:hAnsi="Trebuchet MS" w:hint="default"/>
-          <w:color w:val="060606"/>
-          <w:rtl w:val="0"/>
-        </w:rPr>
-        <w:t> </w:t>
-      </w:r>
-      <w:r>
-        <w:rPr>
-          <w:rFonts w:ascii="Trebuchet MS" w:hAnsi="Trebuchet MS"/>
-          <w:color w:val="060606"/>
-          <w:rtl w:val="0"/>
-          <w:lang w:val="nl-NL"/>
-        </w:rPr>
-        <w:t>pakken, want de stroom van mensen is groot en de persoon is al binnen.</w:t>
-      </w:r>
-      <w:r>
-        <w:rPr>
-          <w:rFonts w:ascii="Trebuchet MS" w:hAnsi="Trebuchet MS" w:hint="default"/>
-          <w:color w:val="060606"/>
-          <w:rtl w:val="0"/>
-        </w:rPr>
-        <w:t> </w:t>
+        <w:t>In de haven komen verschillende arbeiders het terrein op. Alle poppetjes gaan door een scanner en bij een aantal gaat de metaaldetector af. De jacht is geopend!</w:t>
       </w:r>
     </w:p>
     <w:p>
@@ -412,51 +197,211 @@
           <w:tab w:val="left" w:pos="7920"/>
           <w:tab w:val="left" w:pos="8640"/>
         </w:tabs>
-        <w:bidi w:val="0"/>
-        <w:ind w:left="0" w:right="0" w:firstLine="0"/>
-        <w:jc w:val="left"/>
         <w:rPr>
           <w:rFonts w:ascii="Trebuchet MS" w:cs="Trebuchet MS" w:hAnsi="Trebuchet MS" w:eastAsia="Trebuchet MS"/>
-          <w:color w:val="060606"/>
-          <w:rtl w:val="0"/>
+          <w:color w:val="202020"/>
+          <w:shd w:val="clear" w:color="auto" w:fill="ffffff"/>
         </w:rPr>
       </w:pPr>
       <w:r>
         <w:rPr>
           <w:rFonts w:ascii="Trebuchet MS" w:hAnsi="Trebuchet MS"/>
-          <w:color w:val="060606"/>
+          <w:color w:val="202020"/>
+          <w:shd w:val="clear" w:color="auto" w:fill="ffffff"/>
           <w:rtl w:val="0"/>
           <w:lang w:val="nl-NL"/>
         </w:rPr>
-        <w:t>De stroom van personeel neemt toe en gaat sneller lopen, want het</w:t>
-      </w:r>
-      <w:r>
-        <w:rPr>
-          <w:rFonts w:ascii="Trebuchet MS" w:hAnsi="Trebuchet MS" w:hint="default"/>
-          <w:color w:val="060606"/>
-          <w:rtl w:val="0"/>
-        </w:rPr>
-        <w:t> </w:t>
-      </w:r>
-      <w:r>
-        <w:rPr>
-          <w:rFonts w:ascii="Trebuchet MS" w:hAnsi="Trebuchet MS"/>
-          <w:color w:val="060606"/>
-          <w:rtl w:val="0"/>
-          <w:lang w:val="nl-NL"/>
-        </w:rPr>
-        <w:t>is bijna 9 uur.</w:t>
+        <w:t>Als beveiliger moet je achter de criminelen aan om ze te vangen. Alle mensen lopen random over het speelveld en het is de bedoeling dat je als beveiliger de kenmerken van de criminelen opmerkt om ze zo snel mogelijk allemaal te vangen. Je vangt een crimineel door op de zelfde locatie te komen maar natuurlijk zal de crimineel proberen onverwachte bewegingen te maken om je te misleiden. Ook obstakels in het speelveld zijn random geplaatst en zijn voor de crimineel mogelijkheden om zich te verbergen of om de beveiligers de pas af te snijden. Door ergens onderdoor te lopen kun je hem even niet meer zien en moet je soms gokken waar hij weer opduikt.</w:t>
       </w:r>
     </w:p>
     <w:p>
       <w:pPr>
-        <w:pStyle w:val="heading 2"/>
+        <w:pStyle w:val="Default"/>
+        <w:tabs>
+          <w:tab w:val="left" w:pos="720"/>
+          <w:tab w:val="left" w:pos="1440"/>
+          <w:tab w:val="left" w:pos="2160"/>
+          <w:tab w:val="left" w:pos="2880"/>
+          <w:tab w:val="left" w:pos="3600"/>
+          <w:tab w:val="left" w:pos="4320"/>
+          <w:tab w:val="left" w:pos="5040"/>
+          <w:tab w:val="left" w:pos="5760"/>
+          <w:tab w:val="left" w:pos="6480"/>
+          <w:tab w:val="left" w:pos="7200"/>
+          <w:tab w:val="left" w:pos="7920"/>
+          <w:tab w:val="left" w:pos="8640"/>
+        </w:tabs>
+        <w:rPr>
+          <w:rFonts w:ascii="Trebuchet MS" w:cs="Trebuchet MS" w:hAnsi="Trebuchet MS" w:eastAsia="Trebuchet MS"/>
+          <w:color w:val="202020"/>
+          <w:shd w:val="clear" w:color="auto" w:fill="ffffff"/>
+        </w:rPr>
       </w:pPr>
       <w:r>
         <w:rPr>
+          <w:rFonts w:ascii="Trebuchet MS" w:hAnsi="Trebuchet MS"/>
+          <w:color w:val="202020"/>
+          <w:shd w:val="clear" w:color="auto" w:fill="ffffff"/>
           <w:rtl w:val="0"/>
-        </w:rPr>
-        <w:t>User stories</w:t>
+          <w:lang w:val="nl-NL"/>
+        </w:rPr>
+        <w:t>Telkens komen meer criminelen in het speelveld en de tijd om ze te vangen wordt steeds korter. Zo wordt het spel steeds moeilijker.</w:t>
+      </w:r>
+    </w:p>
+    <w:p>
+      <w:pPr>
+        <w:pStyle w:val="Default"/>
+        <w:tabs>
+          <w:tab w:val="left" w:pos="720"/>
+          <w:tab w:val="left" w:pos="1440"/>
+          <w:tab w:val="left" w:pos="2160"/>
+          <w:tab w:val="left" w:pos="2880"/>
+          <w:tab w:val="left" w:pos="3600"/>
+          <w:tab w:val="left" w:pos="4320"/>
+          <w:tab w:val="left" w:pos="5040"/>
+          <w:tab w:val="left" w:pos="5760"/>
+          <w:tab w:val="left" w:pos="6480"/>
+          <w:tab w:val="left" w:pos="7200"/>
+          <w:tab w:val="left" w:pos="7920"/>
+          <w:tab w:val="left" w:pos="8640"/>
+        </w:tabs>
+        <w:rPr>
+          <w:color w:val="202020"/>
+          <w:sz w:val="29"/>
+          <w:szCs w:val="29"/>
+          <w:shd w:val="clear" w:color="auto" w:fill="ffffff"/>
+        </w:rPr>
+      </w:pPr>
+    </w:p>
+    <w:p>
+      <w:pPr>
+        <w:pStyle w:val="Default"/>
+        <w:tabs>
+          <w:tab w:val="left" w:pos="720"/>
+          <w:tab w:val="left" w:pos="1440"/>
+          <w:tab w:val="left" w:pos="2160"/>
+          <w:tab w:val="left" w:pos="2880"/>
+          <w:tab w:val="left" w:pos="3600"/>
+          <w:tab w:val="left" w:pos="4320"/>
+          <w:tab w:val="left" w:pos="5040"/>
+          <w:tab w:val="left" w:pos="5760"/>
+          <w:tab w:val="left" w:pos="6480"/>
+          <w:tab w:val="left" w:pos="7200"/>
+          <w:tab w:val="left" w:pos="7920"/>
+          <w:tab w:val="left" w:pos="8640"/>
+        </w:tabs>
+        <w:rPr>
+          <w:rFonts w:ascii="Trebuchet MS" w:cs="Trebuchet MS" w:hAnsi="Trebuchet MS" w:eastAsia="Trebuchet MS"/>
+          <w:color w:val="202020"/>
+          <w:sz w:val="29"/>
+          <w:szCs w:val="29"/>
+          <w:shd w:val="clear" w:color="auto" w:fill="ffffff"/>
+        </w:rPr>
+      </w:pPr>
+    </w:p>
+    <w:p>
+      <w:pPr>
+        <w:pStyle w:val="Default"/>
+        <w:tabs>
+          <w:tab w:val="left" w:pos="720"/>
+          <w:tab w:val="left" w:pos="1440"/>
+          <w:tab w:val="left" w:pos="2160"/>
+          <w:tab w:val="left" w:pos="2880"/>
+          <w:tab w:val="left" w:pos="3600"/>
+          <w:tab w:val="left" w:pos="4320"/>
+          <w:tab w:val="left" w:pos="5040"/>
+          <w:tab w:val="left" w:pos="5760"/>
+          <w:tab w:val="left" w:pos="6480"/>
+          <w:tab w:val="left" w:pos="7200"/>
+          <w:tab w:val="left" w:pos="7920"/>
+          <w:tab w:val="left" w:pos="8640"/>
+        </w:tabs>
+        <w:rPr>
+          <w:rFonts w:ascii="Trebuchet MS" w:cs="Trebuchet MS" w:hAnsi="Trebuchet MS" w:eastAsia="Trebuchet MS"/>
+          <w:color w:val="202020"/>
+          <w:sz w:val="29"/>
+          <w:szCs w:val="29"/>
+          <w:shd w:val="clear" w:color="auto" w:fill="ffffff"/>
+        </w:rPr>
+      </w:pPr>
+      <w:r>
+        <w:rPr>
+          <w:rFonts w:ascii="Trebuchet MS" w:hAnsi="Trebuchet MS"/>
+          <w:color w:val="202020"/>
+          <w:sz w:val="29"/>
+          <w:szCs w:val="29"/>
+          <w:shd w:val="clear" w:color="auto" w:fill="ffffff"/>
+          <w:rtl w:val="0"/>
+          <w:lang w:val="en-US"/>
+        </w:rPr>
+        <w:t xml:space="preserve">User </w:t>
+      </w:r>
+      <w:r>
+        <w:rPr>
+          <w:rFonts w:ascii="Trebuchet MS" w:hAnsi="Trebuchet MS"/>
+          <w:color w:val="202020"/>
+          <w:sz w:val="28"/>
+          <w:szCs w:val="28"/>
+          <w:shd w:val="clear" w:color="auto" w:fill="ffffff"/>
+          <w:rtl w:val="0"/>
+          <w:lang w:val="en-US"/>
+        </w:rPr>
+        <w:t>stories</w:t>
+      </w:r>
+    </w:p>
+    <w:p>
+      <w:pPr>
+        <w:pStyle w:val="Default"/>
+        <w:tabs>
+          <w:tab w:val="left" w:pos="720"/>
+          <w:tab w:val="left" w:pos="1440"/>
+          <w:tab w:val="left" w:pos="2160"/>
+          <w:tab w:val="left" w:pos="2880"/>
+          <w:tab w:val="left" w:pos="3600"/>
+          <w:tab w:val="left" w:pos="4320"/>
+          <w:tab w:val="left" w:pos="5040"/>
+          <w:tab w:val="left" w:pos="5760"/>
+          <w:tab w:val="left" w:pos="6480"/>
+          <w:tab w:val="left" w:pos="7200"/>
+          <w:tab w:val="left" w:pos="7920"/>
+          <w:tab w:val="left" w:pos="8640"/>
+        </w:tabs>
+        <w:rPr>
+          <w:rFonts w:ascii="Trebuchet MS" w:cs="Trebuchet MS" w:hAnsi="Trebuchet MS" w:eastAsia="Trebuchet MS"/>
+          <w:color w:val="202020"/>
+          <w:sz w:val="29"/>
+          <w:szCs w:val="29"/>
+          <w:shd w:val="clear" w:color="auto" w:fill="ffffff"/>
+        </w:rPr>
+      </w:pPr>
+    </w:p>
+    <w:p>
+      <w:pPr>
+        <w:pStyle w:val="Default"/>
+        <w:tabs>
+          <w:tab w:val="left" w:pos="720"/>
+          <w:tab w:val="left" w:pos="1440"/>
+          <w:tab w:val="left" w:pos="2160"/>
+          <w:tab w:val="left" w:pos="2880"/>
+          <w:tab w:val="left" w:pos="3600"/>
+          <w:tab w:val="left" w:pos="4320"/>
+          <w:tab w:val="left" w:pos="5040"/>
+          <w:tab w:val="left" w:pos="5760"/>
+          <w:tab w:val="left" w:pos="6480"/>
+          <w:tab w:val="left" w:pos="7200"/>
+          <w:tab w:val="left" w:pos="7920"/>
+          <w:tab w:val="left" w:pos="8640"/>
+        </w:tabs>
+      </w:pPr>
+      <w:r>
+        <w:rPr>
+          <w:rFonts w:ascii="Trebuchet MS" w:hAnsi="Trebuchet MS"/>
+          <w:color w:val="202020"/>
+          <w:shd w:val="clear" w:color="auto" w:fill="ffffff"/>
+          <w:rtl w:val="0"/>
+          <w:lang w:val="en-US"/>
+        </w:rPr>
+        <w:t>zijn in document Product backlog.xslt en in Trello te vinden.</w:t>
       </w:r>
     </w:p>
     <w:sectPr>
@@ -643,7 +588,7 @@
   </w:style>
   <w:style w:type="paragraph" w:styleId="heading 1">
     <w:name w:val="heading 1"/>
-    <w:next w:val="Normal.0"/>
+    <w:next w:val="heading 1"/>
     <w:pPr>
       <w:keepNext w:val="0"/>
       <w:keepLines w:val="0"/>
@@ -678,47 +623,9 @@
       <w:lang w:val="nl-NL"/>
     </w:rPr>
   </w:style>
-  <w:style w:type="paragraph" w:styleId="Normal.0">
-    <w:name w:val="Normal"/>
-    <w:next w:val="Normal.0"/>
-    <w:pPr>
-      <w:keepNext w:val="0"/>
-      <w:keepLines w:val="0"/>
-      <w:pageBreakBefore w:val="0"/>
-      <w:widowControl w:val="1"/>
-      <w:shd w:val="clear" w:color="auto" w:fill="auto"/>
-      <w:suppressAutoHyphens w:val="0"/>
-      <w:bidi w:val="0"/>
-      <w:spacing w:before="0" w:after="200" w:line="276" w:lineRule="auto"/>
-      <w:ind w:left="0" w:right="0" w:firstLine="0"/>
-      <w:jc w:val="left"/>
-      <w:outlineLvl w:val="9"/>
-    </w:pPr>
-    <w:rPr>
-      <w:rFonts w:ascii="Calibri" w:cs="Calibri" w:hAnsi="Calibri" w:eastAsia="Calibri"/>
-      <w:b w:val="0"/>
-      <w:bCs w:val="0"/>
-      <w:i w:val="0"/>
-      <w:iCs w:val="0"/>
-      <w:caps w:val="0"/>
-      <w:smallCaps w:val="0"/>
-      <w:strike w:val="0"/>
-      <w:dstrike w:val="0"/>
-      <w:outline w:val="0"/>
-      <w:color w:val="000000"/>
-      <w:spacing w:val="0"/>
-      <w:kern w:val="0"/>
-      <w:position w:val="0"/>
-      <w:sz w:val="22"/>
-      <w:szCs w:val="22"/>
-      <w:u w:val="none" w:color="000000"/>
-      <w:vertAlign w:val="baseline"/>
-      <w:lang w:val="nl-NL"/>
-    </w:rPr>
-  </w:style>
   <w:style w:type="paragraph" w:styleId="heading 2">
     <w:name w:val="heading 2"/>
-    <w:next w:val="Normal.0"/>
+    <w:next w:val="heading 2"/>
     <w:pPr>
       <w:keepNext w:val="0"/>
       <w:keepLines w:val="0"/>
@@ -786,7 +693,7 @@
       <w:position w:val="0"/>
       <w:sz w:val="22"/>
       <w:szCs w:val="22"/>
-      <w:u w:val="none"/>
+      <w:u w:val="none" w:color="000000"/>
       <w:vertAlign w:val="baseline"/>
     </w:rPr>
   </w:style>
@@ -938,9 +845,9 @@
         </a:effectStyle>
         <a:effectStyle>
           <a:effectLst>
-            <a:outerShdw sx="100000" sy="100000" kx="0" ky="0" algn="b" rotWithShape="0" blurRad="38100" dist="20000" dir="5400000">
+            <a:outerShdw sx="100000" sy="100000" kx="0" ky="0" algn="b" rotWithShape="0" blurRad="38100" dist="23000" dir="5400000">
               <a:srgbClr val="000000">
-                <a:alpha val="38000"/>
+                <a:alpha val="35000"/>
               </a:srgbClr>
             </a:outerShdw>
           </a:effectLst>
@@ -1020,7 +927,7 @@
         </a:effectLst>
         <a:sp3d/>
       </a:spPr>
-      <a:bodyPr rot="0" spcFirstLastPara="1" vertOverflow="overflow" horzOverflow="overflow" vert="horz" wrap="square" lIns="45719" tIns="45719" rIns="45719" bIns="45719" numCol="1" spcCol="38100" rtlCol="0" anchor="ctr" upright="0">
+      <a:bodyPr rot="0" spcFirstLastPara="1" vertOverflow="overflow" horzOverflow="overflow" vert="horz" wrap="square" lIns="45718" tIns="45718" rIns="45718" bIns="45718" numCol="1" spcCol="38100" rtlCol="0" anchor="ctr" upright="0">
         <a:spAutoFit/>
       </a:bodyPr>
       <a:lstStyle>
@@ -1048,10 +955,10 @@
             </a:solidFill>
             <a:effectLst/>
             <a:uFillTx/>
-            <a:latin typeface="Cambria"/>
-            <a:ea typeface="Cambria"/>
-            <a:cs typeface="Cambria"/>
-            <a:sym typeface="Cambria"/>
+            <a:latin typeface="+mn-lt"/>
+            <a:ea typeface="+mn-ea"/>
+            <a:cs typeface="+mn-cs"/>
+            <a:sym typeface="Helvetica"/>
           </a:defRPr>
         </a:defPPr>
         <a:lvl1pPr marL="0" marR="0" indent="0" algn="l" defTabSz="914400" rtl="0" fontAlgn="auto" latinLnBrk="1" hangingPunct="0">
@@ -1307,9 +1214,9 @@
           <a:round/>
         </a:ln>
         <a:effectLst>
-          <a:outerShdw sx="100000" sy="100000" kx="0" ky="0" algn="b" rotWithShape="0" blurRad="38100" dist="20000" dir="5400000">
+          <a:outerShdw sx="100000" sy="100000" kx="0" ky="0" algn="b" rotWithShape="0" blurRad="38100" dist="23000" dir="5400000">
             <a:srgbClr val="000000">
-              <a:alpha val="38000"/>
+              <a:alpha val="35000"/>
             </a:srgbClr>
           </a:outerShdw>
         </a:effectLst>
@@ -1597,7 +1504,7 @@
         <a:effectLst/>
         <a:sp3d/>
       </a:spPr>
-      <a:bodyPr rot="0" spcFirstLastPara="1" vertOverflow="overflow" horzOverflow="overflow" vert="horz" wrap="square" lIns="45719" tIns="45719" rIns="45719" bIns="45719" numCol="1" spcCol="38100" rtlCol="0" anchor="t" upright="0">
+      <a:bodyPr rot="0" spcFirstLastPara="1" vertOverflow="overflow" horzOverflow="overflow" vert="horz" wrap="square" lIns="45718" tIns="45718" rIns="45718" bIns="45718" numCol="1" spcCol="38100" rtlCol="0" anchor="t" upright="0">
         <a:spAutoFit/>
       </a:bodyPr>
       <a:lstStyle>
@@ -1625,10 +1532,10 @@
             </a:solidFill>
             <a:effectLst/>
             <a:uFillTx/>
-            <a:latin typeface="Cambria"/>
-            <a:ea typeface="Cambria"/>
-            <a:cs typeface="Cambria"/>
-            <a:sym typeface="Cambria"/>
+            <a:latin typeface="+mn-lt"/>
+            <a:ea typeface="+mn-ea"/>
+            <a:cs typeface="+mn-cs"/>
+            <a:sym typeface="Helvetica"/>
           </a:defRPr>
         </a:defPPr>
         <a:lvl1pPr marL="0" marR="0" indent="0" algn="l" defTabSz="914400" rtl="0" fontAlgn="auto" latinLnBrk="1" hangingPunct="0">
